--- a/public/doc/temp/generated_output.docx
+++ b/public/doc/temp/generated_output.docx
@@ -7,7 +7,7 @@
         <w:jc w:val="center"/>
       </w:pPr>
       <w:r>
-        <w:t>Kegiatan pembekalan KKN</w:t>
+        <w:t>workshop keunggulan hidroponikk</w:t>
       </w:r>
       <w:r>
         <w:tab/>
@@ -48,7 +48,7 @@
         <w:t xml:space="preserve"> </w:t>
       </w:r>
       <w:r>
-        <w:t>BLU</w:t>
+        <w:t>BOPTN</w:t>
       </w:r>
     </w:p>
     <w:p>
@@ -336,7 +336,7 @@
               </w:tabs>
             </w:pPr>
             <w:r>
-              <w:t>Kegiatan pembekalan KKN</w:t>
+              <w:t>workshop keunggulan hidroponikk</w:t>
             </w:r>
           </w:p>
         </w:tc>
@@ -394,7 +394,7 @@
               </w:tabs>
             </w:pPr>
             <w:r>
-              <w:t>amadjalk </w:t>
+              <w:t>ajbdjab </w:t>
             </w:r>
           </w:p>
           <w:p>
@@ -454,7 +454,7 @@
               </w:tabs>
             </w:pPr>
             <w:r>
-              <w:t>isian hasil</w:t>
+              <w:t>baudaud</w:t>
             </w:r>
           </w:p>
         </w:tc>
@@ -546,7 +546,7 @@
         </w:tabs>
       </w:pPr>
       <w:r>
-        <w:t>nkjandjkan </w:t>
+        <w:t>najdfajk </w:t>
       </w:r>
     </w:p>
     <w:p>
@@ -556,7 +556,7 @@
         </w:tabs>
       </w:pPr>
       <w:r>
-        <w:t>njnsjkadnajkn </w:t>
+        <w:t>lnajdfajb </w:t>
       </w:r>
     </w:p>
     <w:p>
@@ -566,7 +566,7 @@
         </w:tabs>
       </w:pPr>
       <w:r>
-        <w:t>njkandkjann</w:t>
+        <w:t>jjakbfajkb</w:t>
       </w:r>
     </w:p>
     <w:p>
@@ -576,7 +576,7 @@
         </w:tabs>
       </w:pPr>
       <w:r>
-        <w:t xml:space="preserve"> ndajkndajknd </w:t>
+        <w:t xml:space="preserve"> jkjabdfajb </w:t>
       </w:r>
     </w:p>
     <w:p>
@@ -586,7 +586,7 @@
         </w:tabs>
       </w:pPr>
       <w:r>
-        <w:t>jkndjkanjkdnajkdn </w:t>
+        <w:t>kbjabdfjab </w:t>
       </w:r>
     </w:p>
     <w:p>
@@ -596,7 +596,7 @@
         </w:tabs>
       </w:pPr>
       <w:r>
-        <w:t>jndjkanjanjek </w:t>
+        <w:t>jkbajkdbajb </w:t>
       </w:r>
     </w:p>
     <w:p>
@@ -606,7 +606,7 @@
         </w:tabs>
       </w:pPr>
       <w:r>
-        <w:t>jnakjdnajkdnjnjkj </w:t>
+        <w:t>jbajkbfajb </w:t>
       </w:r>
     </w:p>
     <w:p>
@@ -616,7 +616,7 @@
         </w:tabs>
       </w:pPr>
       <w:r>
-        <w:t>2025-06-26 </w:t>
+        <w:t>2025-07-05 </w:t>
       </w:r>
     </w:p>
     <w:p>
@@ -626,7 +626,7 @@
         </w:tabs>
       </w:pPr>
       <w:r>
-        <w:t>2025-06-26</w:t>
+        <w:t>2025-07-05</w:t>
       </w:r>
     </w:p>
     <w:p>
@@ -636,7 +636,7 @@
         </w:tabs>
       </w:pPr>
       <w:r>
-        <w:t xml:space="preserve"> ajndajknadjn </w:t>
+        <w:t xml:space="preserve"> kjabjabajbadjk </w:t>
       </w:r>
     </w:p>
     <w:p>
